--- a/Sucker Punch/ShantanuMane - CoverLetter_SuckerPunch.docx
+++ b/Sucker Punch/ShantanuMane - CoverLetter_SuckerPunch.docx
@@ -415,298 +415,181 @@
         <w:spacing w:after="240"/>
       </w:pPr>
       <w:r>
-        <w:t xml:space="preserve">My C++ skills are at their peak </w:t>
-      </w:r>
-      <w:r>
-        <w:t>through</w:t>
-      </w:r>
-      <w:r>
-        <w:t xml:space="preserve"> rigorous practice with the use of pointers and a better understanding of Data Structures</w:t>
-      </w:r>
-      <w:r>
-        <w:t xml:space="preserve"> from the </w:t>
-      </w:r>
-      <w:r>
-        <w:t xml:space="preserve">Collision </w:t>
-      </w:r>
-      <w:r>
-        <w:t>S</w:t>
-      </w:r>
-      <w:r>
-        <w:t>ystem</w:t>
-      </w:r>
-      <w:r>
-        <w:t xml:space="preserve"> and Memory Manager</w:t>
-      </w:r>
-      <w:r>
-        <w:t xml:space="preserve"> </w:t>
-      </w:r>
-      <w:r>
-        <w:t>that I created</w:t>
-      </w:r>
-      <w:r>
-        <w:t>.</w:t>
-      </w:r>
-      <w:r>
-        <w:t xml:space="preserve"> I </w:t>
-      </w:r>
-      <w:r>
-        <w:t>love</w:t>
-      </w:r>
-      <w:r>
-        <w:t xml:space="preserve"> delv</w:t>
-      </w:r>
-      <w:r>
-        <w:t>ing</w:t>
-      </w:r>
-      <w:r>
-        <w:t xml:space="preserve"> into </w:t>
-      </w:r>
-      <w:r>
-        <w:t>3D Math</w:t>
-      </w:r>
-      <w:r>
-        <w:t xml:space="preserve"> and am relearning it</w:t>
-      </w:r>
-      <w:r>
-        <w:t xml:space="preserve"> in a better way</w:t>
-      </w:r>
-      <w:r>
-        <w:t>, with a heavy focus on understanding it through geometry and visualizing it</w:t>
-      </w:r>
-      <w:r>
-        <w:t>,</w:t>
-      </w:r>
-      <w:r>
-        <w:t xml:space="preserve"> for use specifically in games.</w:t>
-      </w:r>
-      <w:r>
-        <w:t xml:space="preserve"> </w:t>
-      </w:r>
-      <w:r>
-        <w:t xml:space="preserve">The </w:t>
-      </w:r>
-      <w:r>
-        <w:t xml:space="preserve">Action </w:t>
-      </w:r>
-      <w:r>
-        <w:t xml:space="preserve">games that I have worked on and am currently working on have given me experience in bringing </w:t>
-      </w:r>
-      <w:r>
-        <w:t xml:space="preserve">the </w:t>
-      </w:r>
-      <w:r>
-        <w:t>design, engineering</w:t>
-      </w:r>
-      <w:r>
-        <w:t>,</w:t>
-      </w:r>
-      <w:r>
-        <w:t xml:space="preserve"> art </w:t>
-      </w:r>
-      <w:r>
-        <w:t xml:space="preserve">and animation </w:t>
-      </w:r>
-      <w:r>
-        <w:t>in them together</w:t>
-      </w:r>
-      <w:r>
-        <w:t>,</w:t>
-      </w:r>
-      <w:r>
-        <w:t xml:space="preserve"> and </w:t>
-      </w:r>
-      <w:r>
-        <w:t xml:space="preserve">in </w:t>
-      </w:r>
-      <w:r>
-        <w:t>collaborating with and learning from the people involved in them</w:t>
-      </w:r>
-      <w:r>
-        <w:t xml:space="preserve">. </w:t>
+        <w:t>My C++ skills are at their peak through rigorous practice with the use of pointers and a better understanding of Data Structures from the Collision System and Memory Manager that I created. I love delving into 3D Math and am relearning it in a better way, with a heavy focus on understanding it through geometry and visualizing it, for use specifically in games. The Action games that I have worked on and am currently working on have given me experience in bringing the design, engineering, art and animation in them together, and in collaborating with and learning from the people involved in them, as well as iterating on gameplay systems to get them to their best possible form for the game.</w:t>
       </w:r>
     </w:p>
     <w:p>
       <w:pPr>
         <w:spacing w:after="240"/>
       </w:pPr>
-      <w:r>
-        <w:t xml:space="preserve">Combat, </w:t>
-      </w:r>
-      <w:r>
-        <w:t xml:space="preserve">weapons, </w:t>
-      </w:r>
-      <w:r>
-        <w:t>action and animation are where my passion truly lies</w:t>
-      </w:r>
-      <w:r>
-        <w:t xml:space="preserve">. I have </w:t>
-      </w:r>
-      <w:r>
-        <w:t>and continue to take</w:t>
-      </w:r>
-      <w:r>
-        <w:t xml:space="preserve"> time </w:t>
-      </w:r>
-      <w:r>
-        <w:t xml:space="preserve">to learn </w:t>
-      </w:r>
-      <w:r>
-        <w:t>combat design and combat</w:t>
-      </w:r>
-      <w:r>
-        <w:t xml:space="preserve"> systems</w:t>
-      </w:r>
-      <w:r>
-        <w:t>.</w:t>
-      </w:r>
-      <w:r>
-        <w:t xml:space="preserve"> I am also putting time into learning about animation programming and am working towards creating a</w:t>
-      </w:r>
-      <w:r>
-        <w:t xml:space="preserve"> gameplay</w:t>
-      </w:r>
-      <w:r>
-        <w:t xml:space="preserve"> animation system related to but not limited to combat.</w:t>
-      </w:r>
-      <w:r>
-        <w:t xml:space="preserve"> </w:t>
-      </w:r>
-      <w:r>
-        <w:t xml:space="preserve">I think the combat in Ghost of Tsushima is shaping up to be spectacular. </w:t>
-      </w:r>
-      <w:r>
-        <w:t xml:space="preserve">The animations look immaculate! </w:t>
-      </w:r>
-      <w:r>
-        <w:t>The melee fighting, with everything that happens when blades clash,</w:t>
-      </w:r>
-      <w:r>
-        <w:t xml:space="preserve"> has been</w:t>
-      </w:r>
-      <w:r>
-        <w:t xml:space="preserve"> done with great attention to detail. I </w:t>
-      </w:r>
-      <w:r>
-        <w:t>admire</w:t>
-      </w:r>
-      <w:r>
-        <w:t xml:space="preserve"> how the attacker’s blade </w:t>
-      </w:r>
-      <w:r>
-        <w:t>bounces off</w:t>
-      </w:r>
-      <w:r>
-        <w:t xml:space="preserve">, </w:t>
-      </w:r>
-      <w:r>
-        <w:t xml:space="preserve">when the attack is blocked, </w:t>
-      </w:r>
-      <w:r>
-        <w:t>of</w:t>
-      </w:r>
-      <w:r>
-        <w:t xml:space="preserve"> the blocker’s blade. In that same situation, </w:t>
-      </w:r>
-      <w:r>
-        <w:t xml:space="preserve">how both fighters’ hands, arms and weapons are oriented and handled </w:t>
-      </w:r>
-      <w:r>
-        <w:t xml:space="preserve">in animation </w:t>
-      </w:r>
-      <w:r>
-        <w:t xml:space="preserve">shows that it will be </w:t>
-      </w:r>
-      <w:r>
-        <w:t>amazing!</w:t>
-      </w:r>
-      <w:r>
-        <w:t xml:space="preserve"> I also like how well the characters act and play animations in sync with and in relation to each other, which adds to them feeling like they are actually engaged in one-on-one combat.</w:t>
-      </w:r>
-    </w:p>
-    <w:p>
-      <w:pPr>
-        <w:spacing w:after="240"/>
-      </w:pPr>
-      <w:r>
-        <w:t>I love Action Games that bring out a burst of raw excitement and power in the player</w:t>
-      </w:r>
-      <w:r>
-        <w:t xml:space="preserve"> and fulfill a strong power fantasy</w:t>
-      </w:r>
-      <w:r>
-        <w:t>! I happen to be someone with a lot of enthusiasm and energy.</w:t>
-      </w:r>
-      <w:r>
-        <w:t xml:space="preserve"> </w:t>
-      </w:r>
-      <w:r>
-        <w:t xml:space="preserve">The moment to moment aspects and the pace of the combat in Ghost of Tsushima </w:t>
-      </w:r>
-      <w:r>
-        <w:t>are</w:t>
-      </w:r>
-      <w:r>
-        <w:t xml:space="preserve"> exciting to me</w:t>
-      </w:r>
-      <w:r>
-        <w:t xml:space="preserve">! </w:t>
-      </w:r>
-      <w:r>
-        <w:t xml:space="preserve">The </w:t>
-      </w:r>
-      <w:r>
-        <w:t xml:space="preserve">combat, </w:t>
-      </w:r>
-      <w:r>
-        <w:t>animation, slow motion and sleight of hand moments</w:t>
-      </w:r>
-      <w:r>
-        <w:t xml:space="preserve"> will</w:t>
-      </w:r>
-      <w:r>
-        <w:t xml:space="preserve"> lead into living the power fantasy of being a skilled and fierce samurai. The game has been done beautifully so far!</w:t>
-      </w:r>
-    </w:p>
-    <w:p>
-      <w:pPr>
-        <w:spacing w:after="240"/>
-      </w:pPr>
-      <w:r>
-        <w:t xml:space="preserve">Games with Action and </w:t>
-      </w:r>
-      <w:r>
-        <w:t xml:space="preserve">engaging, compelling experiences are what </w:t>
-      </w:r>
-      <w:r>
-        <w:t>Sucker Punch</w:t>
-      </w:r>
-      <w:r>
-        <w:t xml:space="preserve"> is </w:t>
-      </w:r>
-      <w:r>
-        <w:t xml:space="preserve">the </w:t>
-      </w:r>
-      <w:r>
-        <w:t>flag</w:t>
-      </w:r>
-      <w:r>
-        <w:t>-bearer</w:t>
-      </w:r>
-      <w:r>
-        <w:t xml:space="preserve"> of</w:t>
-      </w:r>
-      <w:r>
-        <w:t>!</w:t>
-      </w:r>
-      <w:r>
-        <w:t xml:space="preserve"> I like </w:t>
-      </w:r>
-      <w:r>
-        <w:t>your</w:t>
-      </w:r>
       <w:bookmarkStart w:id="0" w:name="_GoBack"/>
       <w:bookmarkEnd w:id="0"/>
+      <w:r>
+        <w:t xml:space="preserve">Combat, </w:t>
+      </w:r>
+      <w:r>
+        <w:t xml:space="preserve">weapons, </w:t>
+      </w:r>
+      <w:r>
+        <w:t>action and animation are where my passion truly lies</w:t>
+      </w:r>
+      <w:r>
+        <w:t xml:space="preserve">. I have </w:t>
+      </w:r>
+      <w:r>
+        <w:t>and continue to take</w:t>
+      </w:r>
+      <w:r>
+        <w:t xml:space="preserve"> time </w:t>
+      </w:r>
+      <w:r>
+        <w:t xml:space="preserve">to learn </w:t>
+      </w:r>
+      <w:r>
+        <w:t>combat design and combat</w:t>
+      </w:r>
+      <w:r>
+        <w:t xml:space="preserve"> systems</w:t>
+      </w:r>
+      <w:r>
+        <w:t>.</w:t>
+      </w:r>
+      <w:r>
+        <w:t xml:space="preserve"> I am also putting time into learning about animation programming and am working towards creating a</w:t>
+      </w:r>
+      <w:r>
+        <w:t xml:space="preserve"> gameplay</w:t>
+      </w:r>
+      <w:r>
+        <w:t xml:space="preserve"> animation system related to but not limited to combat.</w:t>
+      </w:r>
+      <w:r>
+        <w:t xml:space="preserve"> </w:t>
+      </w:r>
+      <w:r>
+        <w:t>I think the combat in Ghost of Tsushima is shaping up to be spectacular. The animations look immaculate! The melee fighting, with everything that happens when blades clash,</w:t>
+      </w:r>
+      <w:r>
+        <w:t xml:space="preserve"> has been</w:t>
+      </w:r>
+      <w:r>
+        <w:t xml:space="preserve"> done with great attention to detail. I </w:t>
+      </w:r>
+      <w:r>
+        <w:t>admire</w:t>
+      </w:r>
+      <w:r>
+        <w:t xml:space="preserve"> how the attacker’s blade </w:t>
+      </w:r>
+      <w:r>
+        <w:t xml:space="preserve">bounces off, </w:t>
+      </w:r>
+      <w:r>
+        <w:t xml:space="preserve">when the attack is blocked, </w:t>
+      </w:r>
+      <w:r>
+        <w:t>of</w:t>
+      </w:r>
+      <w:r>
+        <w:t xml:space="preserve"> the blocker’s blade. In that same situation, </w:t>
+      </w:r>
+      <w:r>
+        <w:t xml:space="preserve">how both fighters’ hands, arms and weapons are oriented and handled </w:t>
+      </w:r>
+      <w:r>
+        <w:t xml:space="preserve">in animation </w:t>
+      </w:r>
+      <w:r>
+        <w:t xml:space="preserve">shows that it will be </w:t>
+      </w:r>
+      <w:r>
+        <w:t>amazing!</w:t>
+      </w:r>
+      <w:r>
+        <w:t xml:space="preserve"> I also like how well the characters act and play animations in sync with and in relation to each other, which adds to them feeling like they are actually engaged in one-on-one combat.</w:t>
+      </w:r>
+    </w:p>
+    <w:p>
+      <w:pPr>
+        <w:spacing w:after="240"/>
+      </w:pPr>
+      <w:r>
+        <w:t>I love Action Games that bring out a burst of raw excitement and power in the player</w:t>
+      </w:r>
+      <w:r>
+        <w:t xml:space="preserve"> and fulfill a strong power fantasy</w:t>
+      </w:r>
+      <w:r>
+        <w:t>! I happen to be someone with a lot of enthusiasm and energy.</w:t>
+      </w:r>
+      <w:r>
+        <w:t xml:space="preserve"> </w:t>
+      </w:r>
+      <w:r>
+        <w:t xml:space="preserve">The moment to moment aspects and the pace of the combat in Ghost of Tsushima </w:t>
+      </w:r>
+      <w:r>
+        <w:t>are</w:t>
+      </w:r>
+      <w:r>
+        <w:t xml:space="preserve"> exciting to me</w:t>
+      </w:r>
+      <w:r>
+        <w:t xml:space="preserve">! </w:t>
+      </w:r>
+      <w:r>
+        <w:t xml:space="preserve">The </w:t>
+      </w:r>
+      <w:r>
+        <w:t xml:space="preserve">combat, </w:t>
+      </w:r>
+      <w:r>
+        <w:t>animation, slow motion and sleight of hand moments</w:t>
+      </w:r>
+      <w:r>
+        <w:t xml:space="preserve"> will</w:t>
+      </w:r>
+      <w:r>
+        <w:t xml:space="preserve"> lead into living the power fantasy of being a skilled and fierce samurai. The game has been done beautifully so far!</w:t>
+      </w:r>
+    </w:p>
+    <w:p>
+      <w:pPr>
+        <w:spacing w:after="240"/>
+      </w:pPr>
+      <w:r>
+        <w:t xml:space="preserve">Games with Action and </w:t>
+      </w:r>
+      <w:r>
+        <w:t xml:space="preserve">engaging, compelling experiences are what </w:t>
+      </w:r>
+      <w:r>
+        <w:t>Sucker Punch</w:t>
+      </w:r>
+      <w:r>
+        <w:t xml:space="preserve"> is </w:t>
+      </w:r>
+      <w:r>
+        <w:t xml:space="preserve">the </w:t>
+      </w:r>
+      <w:r>
+        <w:t>flag</w:t>
+      </w:r>
+      <w:r>
+        <w:t>-bearer</w:t>
+      </w:r>
+      <w:r>
+        <w:t xml:space="preserve"> of</w:t>
+      </w:r>
+      <w:r>
+        <w:t>!</w:t>
+      </w:r>
+      <w:r>
+        <w:t xml:space="preserve"> I like </w:t>
+      </w:r>
+      <w:r>
+        <w:t>your</w:t>
+      </w:r>
       <w:r>
         <w:t xml:space="preserve"> mantra</w:t>
       </w:r>

--- a/Sucker Punch/ShantanuMane - CoverLetter_SuckerPunch.docx
+++ b/Sucker Punch/ShantanuMane - CoverLetter_SuckerPunch.docx
@@ -365,65 +365,71 @@
         <w:t xml:space="preserve">on Action Games. </w:t>
       </w:r>
       <w:r>
-        <w:t xml:space="preserve">I am currently a graduate student at the University of Utah studying in the final year </w:t>
-      </w:r>
-      <w:r>
-        <w:t>for</w:t>
-      </w:r>
-      <w:r>
-        <w:t xml:space="preserve"> my </w:t>
-      </w:r>
-      <w:r>
-        <w:t xml:space="preserve">EAE </w:t>
-      </w:r>
-      <w:r>
-        <w:t xml:space="preserve">- </w:t>
-      </w:r>
-      <w:r>
-        <w:t>Game Engineering</w:t>
-      </w:r>
-      <w:r>
-        <w:t xml:space="preserve"> Master’s</w:t>
-      </w:r>
-      <w:r>
-        <w:t xml:space="preserve"> degree. And I am </w:t>
-      </w:r>
-      <w:r>
-        <w:t xml:space="preserve">beyond </w:t>
-      </w:r>
-      <w:r>
-        <w:t>thrilled</w:t>
-      </w:r>
-      <w:r>
-        <w:t xml:space="preserve"> to be applying for the </w:t>
-      </w:r>
-      <w:r>
-        <w:t xml:space="preserve">Gameplay Programmer </w:t>
-      </w:r>
-      <w:r>
-        <w:t xml:space="preserve">position at </w:t>
-      </w:r>
-      <w:r>
-        <w:t>Sucker Punch Productions</w:t>
-      </w:r>
-      <w:r>
-        <w:t>!</w:t>
-      </w:r>
-    </w:p>
-    <w:p>
-      <w:pPr>
-        <w:spacing w:after="240"/>
-      </w:pPr>
-      <w:r>
-        <w:t>My C++ skills are at their peak through rigorous practice with the use of pointers and a better understanding of Data Structures from the Collision System and Memory Manager that I created. I love delving into 3D Math and am relearning it in a better way, with a heavy focus on understanding it through geometry and visualizing it, for use specifically in games. The Action games that I have worked on and am currently working on have given me experience in bringing the design, engineering, art and animation in them together, and in collaborating with and learning from the people involved in them, as well as iterating on gameplay systems to get them to their best possible form for the game.</w:t>
-      </w:r>
-    </w:p>
-    <w:p>
-      <w:pPr>
-        <w:spacing w:after="240"/>
-      </w:pPr>
+        <w:t xml:space="preserve">I am currently a graduate student at the University of Utah studying in the final </w:t>
+      </w:r>
+      <w:r>
+        <w:t>semester</w:t>
+      </w:r>
       <w:bookmarkStart w:id="0" w:name="_GoBack"/>
       <w:bookmarkEnd w:id="0"/>
+      <w:r>
+        <w:t xml:space="preserve"> </w:t>
+      </w:r>
+      <w:r>
+        <w:t>for</w:t>
+      </w:r>
+      <w:r>
+        <w:t xml:space="preserve"> my </w:t>
+      </w:r>
+      <w:r>
+        <w:t xml:space="preserve">EAE </w:t>
+      </w:r>
+      <w:r>
+        <w:t xml:space="preserve">- </w:t>
+      </w:r>
+      <w:r>
+        <w:t>Game Engineering</w:t>
+      </w:r>
+      <w:r>
+        <w:t xml:space="preserve"> Master’s</w:t>
+      </w:r>
+      <w:r>
+        <w:t xml:space="preserve"> degree. And I am </w:t>
+      </w:r>
+      <w:r>
+        <w:t xml:space="preserve">beyond </w:t>
+      </w:r>
+      <w:r>
+        <w:t>thrilled</w:t>
+      </w:r>
+      <w:r>
+        <w:t xml:space="preserve"> to be applying for the </w:t>
+      </w:r>
+      <w:r>
+        <w:t xml:space="preserve">Gameplay Programmer </w:t>
+      </w:r>
+      <w:r>
+        <w:t xml:space="preserve">position at </w:t>
+      </w:r>
+      <w:r>
+        <w:t>Sucker Punch Productions</w:t>
+      </w:r>
+      <w:r>
+        <w:t>!</w:t>
+      </w:r>
+    </w:p>
+    <w:p>
+      <w:pPr>
+        <w:spacing w:after="240"/>
+      </w:pPr>
+      <w:r>
+        <w:t>My C++ skills are at their peak through rigorous practice with the use of pointers and a better understanding of Data Structures from the Collision System and Memory Manager that I created. I love delving into 3D Math and am relearning it in a better way, with a heavy focus on understanding it through geometry and visualizing it, for use specifically in games. The Action games that I have worked on and am currently working on have given me experience in bringing the design, engineering, art and animation in them together, and in collaborating with and learning from the people involved in them, as well as iterating on gameplay systems to get them to their best possible form for the game.</w:t>
+      </w:r>
+    </w:p>
+    <w:p>
+      <w:pPr>
+        <w:spacing w:after="240"/>
+      </w:pPr>
       <w:r>
         <w:t xml:space="preserve">Combat, </w:t>
       </w:r>
